--- a/VisualArgument-IntroReflection.docx
+++ b/VisualArgument-IntroReflection.docx
@@ -79,7 +79,7 @@
           <w:szCs w:val="24"/>
           <w:rtl w:val="0"/>
         </w:rPr>
-        <w:t xml:space="preserve">I have some prior experience in creating images so the creative decisions were easier to come by. For example, I chose to place text over the silhouette image and make the coloring opposite of the text beside it to emphasize the viewer’s connection to the idea of sustainability. The goal was for the ‘Your’ to grab the reader’s attention and create a connection to the message. Moreover, I wanted the viewer to be drawn to the elements of sustainability presented above the silhouette. To do this, I created a subtle radial gradient with the center being a slightly lighter color than the background color. While it is not immediately a viewer’s focus it is meant to draw their view in toward the center of the radial gradient. </w:t>
+        <w:t xml:space="preserve">I have some prior experience in creating images so the creative decisions were easier to come by. For example, I chose to place text over the silhouette image and make the coloring opposite of the text beside it to emphasize the viewer’s connection to the idea of sustainability. The goal was for the ‘Your’ to grab the viewer’s attention and create a connection to the message. Moreover, I wanted the viewer to be drawn to the elements of sustainability presented above the silhouette. To do this, I created a subtle radial gradient with the center being a slightly lighter color than the background color. While it is not immediately a viewer’s focus it is meant to draw their view in toward the center of the radial gradient. I used the idea of visual punning with the image of the silhouette being an open head with green energy elements filling it and the text telling the viewer to open their mind to sustainability. </w:t>
       </w:r>
     </w:p>
     <w:p>
